--- a/Use Case Description Extensions/Check Availability of GP & Nurse.docx
+++ b/Use Case Description Extensions/Check Availability of GP & Nurse.docx
@@ -68,20 +68,52 @@
         <w:t>System displays the availability of the staff on the specified date.</w:t>
       </w:r>
     </w:p>
-    <w:p/>
-    <w:p>
-      <w:r>
+    <w:p>
+      <w:pPr>
+        <w:rPr>
+          <w:b/>
+          <w:u w:val="single"/>
+        </w:rPr>
+      </w:pPr>
+    </w:p>
+    <w:p>
+      <w:pPr>
+        <w:rPr>
+          <w:b/>
+          <w:u w:val="single"/>
+        </w:rPr>
+      </w:pPr>
+      <w:r>
+        <w:rPr>
+          <w:b/>
+          <w:u w:val="single"/>
+        </w:rPr>
         <w:t>Exten</w:t>
       </w:r>
       <w:r>
+        <w:rPr>
+          <w:b/>
+          <w:u w:val="single"/>
+        </w:rPr>
         <w:t>sions</w:t>
       </w:r>
     </w:p>
     <w:p>
-      <w:r>
+      <w:pPr>
+        <w:rPr>
+          <w:b/>
+        </w:rPr>
+      </w:pPr>
+      <w:r>
+        <w:rPr>
+          <w:b/>
+        </w:rPr>
         <w:t xml:space="preserve">1a: Receptionist </w:t>
       </w:r>
       <w:r>
+        <w:rPr>
+          <w:b/>
+        </w:rPr>
         <w:t>fails to log into the system.</w:t>
       </w:r>
     </w:p>
@@ -99,10 +131,28 @@
       </w:r>
     </w:p>
     <w:p>
-      <w:r>
+      <w:pPr>
+        <w:rPr>
+          <w:b/>
+        </w:rPr>
+      </w:pPr>
+    </w:p>
+    <w:p>
+      <w:pPr>
+        <w:rPr>
+          <w:b/>
+        </w:rPr>
+      </w:pPr>
+      <w:r>
+        <w:rPr>
+          <w:b/>
+        </w:rPr>
         <w:t>3a: Receptionist enters an invalid staff ID</w:t>
       </w:r>
       <w:r>
+        <w:rPr>
+          <w:b/>
+        </w:rPr>
         <w:t>, or a staff ID not belonging to a GP or nurse.</w:t>
       </w:r>
     </w:p>
@@ -117,33 +167,66 @@
       </w:r>
     </w:p>
     <w:p>
-      <w:r>
+      <w:pPr>
+        <w:rPr>
+          <w:b/>
+        </w:rPr>
+      </w:pPr>
+    </w:p>
+    <w:p>
+      <w:pPr>
+        <w:rPr>
+          <w:b/>
+        </w:rPr>
+      </w:pPr>
+      <w:r>
+        <w:rPr>
+          <w:b/>
+        </w:rPr>
         <w:t xml:space="preserve">4a: The date chosen is not </w:t>
       </w:r>
       <w:r>
+        <w:rPr>
+          <w:b/>
+        </w:rPr>
         <w:t>a</w:t>
       </w:r>
       <w:r>
-        <w:t xml:space="preserve"> present or</w:t>
-      </w:r>
+        <w:rPr>
+          <w:b/>
+        </w:rPr>
+        <w:t xml:space="preserve"> present or future date.</w:t>
+      </w:r>
+    </w:p>
+    <w:p>
+      <w:r>
+        <w:t>.1 System displays an error to the user.</w:t>
+      </w:r>
+    </w:p>
+    <w:p>
+      <w:r>
+        <w:t>.2 The receptionist must choose another date.</w:t>
+      </w:r>
+    </w:p>
+    <w:p>
+      <w:pPr>
+        <w:rPr>
+          <w:b/>
+        </w:rPr>
+      </w:pPr>
       <w:bookmarkStart w:id="0" w:name="_GoBack"/>
       <w:bookmarkEnd w:id="0"/>
-      <w:r>
-        <w:t xml:space="preserve"> future date.</w:t>
-      </w:r>
-    </w:p>
-    <w:p>
-      <w:r>
-        <w:t>.1 System displays an error to the user.</w:t>
-      </w:r>
-    </w:p>
-    <w:p>
-      <w:r>
-        <w:t>.2 The receptionist must choose another date.</w:t>
-      </w:r>
-    </w:p>
-    <w:p>
-      <w:r>
+    </w:p>
+    <w:p>
+      <w:pPr>
+        <w:rPr>
+          <w:b/>
+        </w:rPr>
+      </w:pPr>
+      <w:r>
+        <w:rPr>
+          <w:b/>
+        </w:rPr>
         <w:t>4b: No date is chosen.</w:t>
       </w:r>
     </w:p>
